--- a/DOCX-es/desserts/Flan de huevo.docx
+++ b/DOCX-es/desserts/Flan de huevo.docx
@@ -7,7 +7,7 @@
         <w:pStyle w:val="Heading3"/>
       </w:pPr>
       <w:r>
-        <w:t>Flan de huevo</w:t>
+        <w:t>Flanes De Huevo</w:t>
       </w:r>
     </w:p>
     <w:p>
@@ -25,12 +25,12 @@
     </w:p>
     <w:p>
       <w:r>
-        <w:t>1 l de leche</w:t>
-      </w:r>
-    </w:p>
-    <w:p>
-      <w:r>
-        <w:t>160 g de azúcar</w:t>
+        <w:t>1 litro de leche</w:t>
+      </w:r>
+    </w:p>
+    <w:p>
+      <w:r>
+        <w:t>160 gramos de azúcar</w:t>
       </w:r>
     </w:p>
     <w:p>
@@ -40,7 +40,7 @@
     </w:p>
     <w:p>
       <w:r>
-        <w:t>10 piezas de azúcar o el equivalente para caramelo.</w:t>
+        <w:t>10 trozos de azúcar o el equivalente para el caramelo.</w:t>
       </w:r>
     </w:p>
     <w:p>
@@ -53,42 +53,42 @@
     </w:p>
     <w:p>
       <w:r>
-        <w:t>Calienta la leche en una cacerola con 160 g de azúcar y la vaina de vainilla dividida por la mitad y raspada. Tan pronto como la leche esté lista para hervir, detenga el fuego.</w:t>
-      </w:r>
-    </w:p>
-    <w:p>
-      <w:r>
-        <w:t>Batir los huevos con un batidor para tener una mezcla brillante.</w:t>
-      </w:r>
-    </w:p>
-    <w:p>
-      <w:r>
-        <w:t>Haga un caramelo con las piezas de azúcar y 2 cucharadas de agua, a fuego lento, monitoreando y revolviendo regularmente.</w:t>
-      </w:r>
-    </w:p>
-    <w:p>
-      <w:r>
-        <w:t>Vierta inmediatamente este caramelo en los moldes que van en el horno (unos quince moldes)</w:t>
-      </w:r>
-    </w:p>
-    <w:p>
-      <w:r>
-        <w:t>Vierta lentamente la leche hervida sobre los huevos batiendo (use un colador para sostener la vaina de vainilla y la "piel" de la leche).</w:t>
-      </w:r>
-    </w:p>
-    <w:p>
-      <w:r>
-        <w:t>Vierta la preparación así obtenida en los moldes.</w:t>
-      </w:r>
-    </w:p>
-    <w:p>
-      <w:r>
-        <w:t>Cocine en una marie Bain a 150 ° C en el horno durante 30 minutos. La punta del cuchillo debe salir "seca", pero no se extiende para mantener la suavidad.</w:t>
-      </w:r>
-    </w:p>
-    <w:p>
-      <w:r>
-        <w:t>Dejar enfriar, poner en la nevera al menos 4 horas.</w:t>
+        <w:t>Calentar en un cazo la leche con 160 g de azúcar y la vaina de vainilla partida en dos y raspada. Tan pronto como la leche esté lista para hervir, apaga el fuego.</w:t>
+      </w:r>
+    </w:p>
+    <w:p>
+      <w:r>
+        <w:t>Batir los huevos con unas varillas hasta que la mezcla esté espumosa.</w:t>
+      </w:r>
+    </w:p>
+    <w:p>
+      <w:r>
+        <w:t>Hacer un caramelo con los terrones de azúcar y 2 cucharadas de agua, a fuego lento, vigilando y removiendo periódicamente.</w:t>
+      </w:r>
+    </w:p>
+    <w:p>
+      <w:r>
+        <w:t>Vierta inmediatamente este caramelo en moldes aptos para horno (unos quince moldes)</w:t>
+      </w:r>
+    </w:p>
+    <w:p>
+      <w:r>
+        <w:t>Vierta lentamente la leche hervida sobre los huevos mientras bate (use un colador para retener la vaina de vainilla y la "piel" de la leche).</w:t>
+      </w:r>
+    </w:p>
+    <w:p>
+      <w:r>
+        <w:t>Verter la mezcla así obtenida en los moldes.</w:t>
+      </w:r>
+    </w:p>
+    <w:p>
+      <w:r>
+        <w:t>Cocinar al baño María a 150°C en el horno durante 30 minutos. La punta del cuchillo debe salir “seca”, pero no se debe prolongar para mantener la suavidad.</w:t>
+      </w:r>
+    </w:p>
+    <w:p>
+      <w:r>
+        <w:t>Dejar enfriar, refrigerar por al menos 4 horas.</w:t>
       </w:r>
     </w:p>
     <w:p>
@@ -104,7 +104,7 @@
     </w:p>
     <w:p>
       <w:r>
-        <w:t>Este blanco se puede hacer en un solo molde, es necesario proporcionar 45 minutos de cocción.</w:t>
+        <w:t>Este flan se puede hacer en un solo molde, así que deja 45 minutos de cocción.</w:t>
       </w:r>
     </w:p>
     <w:p>
@@ -131,7 +131,7 @@
         <w:rFonts w:asciiTheme="minorHAnsi" w:eastAsiaTheme="minorHAnsi" w:hAnsiTheme="minorHAnsi" w:cstheme="minorBidi"/>
         <w:sz w:val="22"/>
         <w:szCs w:val="22"/>
-        <w:lang w:val="sp-ES" w:eastAsia="en-US" w:bidi="ar-SA"/>
+        <w:lang w:val="es-ES" w:eastAsia="en-US" w:bidi="ar-SA"/>
       </w:rPr>
     </w:rPrDefault>
     <w:pPrDefault>
